--- a/Expert_review_instructions.docx
+++ b/Expert_review_instructions.docx
@@ -39,109 +39,32 @@
     </w:p>
     <w:p>
       <w:r>
-        <w:t xml:space="preserve">CREATE </w:t>
-      </w:r>
-      <w:proofErr w:type="gramStart"/>
-      <w:r>
-        <w:t xml:space="preserve">TABLE </w:t>
-      </w:r>
-      <w:proofErr w:type="spellStart"/>
-      <w:r>
-        <w:t>expert</w:t>
-      </w:r>
-      <w:proofErr w:type="gramEnd"/>
-      <w:r>
-        <w:t>_</w:t>
-      </w:r>
-      <w:proofErr w:type="gramStart"/>
-      <w:r>
-        <w:t>review</w:t>
-      </w:r>
-      <w:proofErr w:type="spellEnd"/>
-      <w:r>
-        <w:t>(</w:t>
-      </w:r>
-      <w:proofErr w:type="gramEnd"/>
-    </w:p>
-    <w:p>
-      <w:r>
-        <w:t xml:space="preserve">    </w:t>
-      </w:r>
-      <w:proofErr w:type="spellStart"/>
-      <w:proofErr w:type="gramStart"/>
-      <w:r>
-        <w:t>expert</w:t>
-      </w:r>
-      <w:proofErr w:type="gramEnd"/>
-      <w:r>
-        <w:t>_review_id</w:t>
-      </w:r>
-      <w:proofErr w:type="spellEnd"/>
-      <w:r>
-        <w:t xml:space="preserve"> TEXT,</w:t>
-      </w:r>
-    </w:p>
-    <w:p>
-      <w:r>
-        <w:t xml:space="preserve">    </w:t>
-      </w:r>
-      <w:proofErr w:type="spellStart"/>
-      <w:proofErr w:type="gramStart"/>
-      <w:r>
-        <w:t>movie</w:t>
-      </w:r>
-      <w:proofErr w:type="gramEnd"/>
-      <w:r>
-        <w:t>_url</w:t>
-      </w:r>
-      <w:proofErr w:type="spellEnd"/>
-      <w:r>
-        <w:t xml:space="preserve"> TEXT,</w:t>
-      </w:r>
-    </w:p>
-    <w:p>
-      <w:r>
-        <w:t xml:space="preserve">    </w:t>
-      </w:r>
-      <w:proofErr w:type="spellStart"/>
-      <w:proofErr w:type="gramStart"/>
-      <w:r>
-        <w:t>idvscore</w:t>
-      </w:r>
-      <w:proofErr w:type="spellEnd"/>
-      <w:proofErr w:type="gramEnd"/>
-      <w:r>
-        <w:t xml:space="preserve"> TEXT,</w:t>
-      </w:r>
-    </w:p>
-    <w:p>
-      <w:r>
-        <w:t xml:space="preserve">    </w:t>
-      </w:r>
-      <w:proofErr w:type="spellStart"/>
-      <w:proofErr w:type="gramStart"/>
-      <w:r>
-        <w:t>posemo</w:t>
-      </w:r>
-      <w:proofErr w:type="spellEnd"/>
-      <w:proofErr w:type="gramEnd"/>
-      <w:r>
-        <w:t xml:space="preserve"> TEXT,</w:t>
-      </w:r>
-    </w:p>
-    <w:p>
-      <w:r>
-        <w:t xml:space="preserve">    </w:t>
-      </w:r>
-      <w:proofErr w:type="spellStart"/>
-      <w:proofErr w:type="gramStart"/>
-      <w:r>
-        <w:t>negemo</w:t>
-      </w:r>
-      <w:proofErr w:type="spellEnd"/>
-      <w:proofErr w:type="gramEnd"/>
-      <w:r>
-        <w:t xml:space="preserve"> TEXT</w:t>
+        <w:t>CREATE TABLE expert_review(</w:t>
+      </w:r>
+    </w:p>
+    <w:p>
+      <w:r>
+        <w:t xml:space="preserve">    expert_review_id TEXT,</w:t>
+      </w:r>
+    </w:p>
+    <w:p>
+      <w:r>
+        <w:t xml:space="preserve">    movie_url TEXT,</w:t>
+      </w:r>
+    </w:p>
+    <w:p>
+      <w:r>
+        <w:t xml:space="preserve">    idvscore TEXT,</w:t>
+      </w:r>
+    </w:p>
+    <w:p>
+      <w:r>
+        <w:t xml:space="preserve">    posemo TEXT,</w:t>
+      </w:r>
+    </w:p>
+    <w:p>
+      <w:r>
+        <w:t xml:space="preserve">    negemo TEXT</w:t>
       </w:r>
     </w:p>
     <w:p>
@@ -177,9 +100,16 @@
         <w:rPr>
           <w:lang w:val="en-GB"/>
         </w:rPr>
-        <w:tab/>
-        <w:t>Format - csv</w:t>
-      </w:r>
+        <w:t xml:space="preserve">COPY </w:t>
+      </w:r>
+      <w:proofErr w:type="spellStart"/>
+      <w:r>
+        <w:rPr>
+          <w:lang w:val="en-GB"/>
+        </w:rPr>
+        <w:t>expert_review</w:t>
+      </w:r>
+      <w:proofErr w:type="spellEnd"/>
     </w:p>
     <w:p>
       <w:pPr>
@@ -191,8 +121,7 @@
         <w:rPr>
           <w:lang w:val="en-GB"/>
         </w:rPr>
-        <w:tab/>
-        <w:t>Encoding - UTF8</w:t>
+        <w:t>FROM 'C:/Users/user1/Downloads/ExpertReviews_Net.csv'</w:t>
       </w:r>
     </w:p>
     <w:p>
@@ -205,8 +134,7 @@
         <w:rPr>
           <w:lang w:val="en-GB"/>
         </w:rPr>
-        <w:tab/>
-        <w:t>Header - ticked</w:t>
+        <w:t>WITH (</w:t>
       </w:r>
     </w:p>
     <w:p>
@@ -219,17 +147,8 @@
         <w:rPr>
           <w:lang w:val="en-GB"/>
         </w:rPr>
-        <w:tab/>
-        <w:t xml:space="preserve">Delimiter </w:t>
-      </w:r>
-      <w:proofErr w:type="gramStart"/>
-      <w:r>
-        <w:rPr>
-          <w:lang w:val="en-GB"/>
-        </w:rPr>
-        <w:t>- ;</w:t>
-      </w:r>
-      <w:proofErr w:type="gramEnd"/>
+        <w:t xml:space="preserve">    FORMAT csv,</w:t>
+      </w:r>
     </w:p>
     <w:p>
       <w:pPr>
@@ -241,11 +160,43 @@
         <w:rPr>
           <w:lang w:val="en-GB"/>
         </w:rPr>
-        <w:tab/>
-        <w:t>Quote - "</w:t>
-      </w:r>
-    </w:p>
-    <w:p/>
+        <w:t xml:space="preserve">    HEADER true,</w:t>
+      </w:r>
+    </w:p>
+    <w:p>
+      <w:pPr>
+        <w:rPr>
+          <w:lang w:val="en-GB"/>
+        </w:rPr>
+      </w:pPr>
+      <w:r>
+        <w:rPr>
+          <w:lang w:val="en-GB"/>
+        </w:rPr>
+        <w:t xml:space="preserve">    DELIMITER ';',</w:t>
+      </w:r>
+    </w:p>
+    <w:p>
+      <w:pPr>
+        <w:rPr>
+          <w:lang w:val="en-GB"/>
+        </w:rPr>
+      </w:pPr>
+      <w:r>
+        <w:rPr>
+          <w:lang w:val="en-GB"/>
+        </w:rPr>
+        <w:t xml:space="preserve">    NULL ''</w:t>
+      </w:r>
+    </w:p>
+    <w:p>
+      <w:r>
+        <w:rPr>
+          <w:lang w:val="en-GB"/>
+        </w:rPr>
+        <w:t>);</w:t>
+      </w:r>
+    </w:p>
     <w:sectPr>
       <w:pgSz w:w="11906" w:h="16838"/>
       <w:pgMar w:top="1440" w:right="1440" w:bottom="1440" w:left="1440" w:header="708" w:footer="708" w:gutter="0"/>
@@ -265,7 +216,7 @@
         <w:kern w:val="2"/>
         <w:sz w:val="22"/>
         <w:szCs w:val="22"/>
-        <w:lang w:val="en-NL" w:eastAsia="en-US" w:bidi="ar-SA"/>
+        <w:lang w:eastAsia="en-US" w:bidi="ar-SA"/>
         <w14:ligatures w14:val="standardContextual"/>
       </w:rPr>
     </w:rPrDefault>
@@ -862,6 +813,7 @@
   <w:style w:type="character" w:default="1" w:styleId="DefaultParagraphFont">
     <w:name w:val="Default Paragraph Font"/>
     <w:uiPriority w:val="1"/>
+    <w:semiHidden/>
     <w:unhideWhenUsed/>
   </w:style>
   <w:style w:type="table" w:default="1" w:styleId="TableNormal">
